--- a/ML_projects/breast_cancer_prediction_image classification/Info on the breast cancer prediction project.docx
+++ b/ML_projects/breast_cancer_prediction_image classification/Info on the breast cancer prediction project.docx
@@ -44,6 +44,9 @@
     <w:p>
       <w:r>
         <w:t>To find out how effective the model is detecting cancer.</w:t>
+      </w:r>
+      <w:r>
+        <w:t xml:space="preserve"> </w:t>
       </w:r>
     </w:p>
     <w:p>
